--- a/Java/同步和并发/ThreadLocal.docx
+++ b/Java/同步和并发/ThreadLocal.docx
@@ -24,6 +24,7 @@
     <w:p>
       <w:pPr>
         <w:numPr>
+          <w:ilvl w:val="0"/>
           <w:numId w:val="0"/>
         </w:numPr>
         <w:ind w:firstLine="420" w:firstLineChars="0"/>
@@ -69,10 +70,13 @@
         </w:rPr>
         <w:t>，可以使用ThreadLocal，将变量设置为线程私有，每个线程保存一份副本，不同线程之间互不干扰。</w:t>
       </w:r>
-    </w:p>
-    <w:p>
-      <w:pPr>
-        <w:numPr>
+      <w:bookmarkStart w:id="0" w:name="_GoBack"/>
+      <w:bookmarkEnd w:id="0"/>
+    </w:p>
+    <w:p>
+      <w:pPr>
+        <w:numPr>
+          <w:ilvl w:val="0"/>
           <w:numId w:val="0"/>
         </w:numPr>
         <w:ind w:firstLine="420" w:firstLineChars="0"/>
@@ -105,6 +109,7 @@
     <w:p>
       <w:pPr>
         <w:numPr>
+          <w:ilvl w:val="0"/>
           <w:numId w:val="0"/>
         </w:numPr>
         <w:ind w:leftChars="0" w:firstLine="420" w:firstLineChars="0"/>
@@ -124,6 +129,7 @@
     <w:p>
       <w:pPr>
         <w:numPr>
+          <w:ilvl w:val="0"/>
           <w:numId w:val="0"/>
         </w:numPr>
         <w:ind w:leftChars="0" w:firstLine="420" w:firstLineChars="0"/>
@@ -143,6 +149,7 @@
     <w:p>
       <w:pPr>
         <w:numPr>
+          <w:ilvl w:val="0"/>
           <w:numId w:val="0"/>
         </w:numPr>
         <w:ind w:leftChars="0" w:firstLine="420" w:firstLineChars="0"/>
@@ -162,6 +169,7 @@
     <w:p>
       <w:pPr>
         <w:numPr>
+          <w:ilvl w:val="0"/>
           <w:numId w:val="0"/>
         </w:numPr>
         <w:rPr>
@@ -193,6 +201,7 @@
     <w:p>
       <w:pPr>
         <w:numPr>
+          <w:ilvl w:val="0"/>
           <w:numId w:val="0"/>
         </w:numPr>
         <w:ind w:leftChars="0"/>
@@ -212,6 +221,7 @@
     <w:p>
       <w:pPr>
         <w:numPr>
+          <w:ilvl w:val="0"/>
           <w:numId w:val="0"/>
         </w:numPr>
       </w:pPr>
@@ -262,6 +272,7 @@
     <w:p>
       <w:pPr>
         <w:numPr>
+          <w:ilvl w:val="0"/>
           <w:numId w:val="0"/>
         </w:numPr>
       </w:pPr>
@@ -312,6 +323,7 @@
     <w:p>
       <w:pPr>
         <w:numPr>
+          <w:ilvl w:val="0"/>
           <w:numId w:val="0"/>
         </w:numPr>
         <w:ind w:firstLine="420" w:firstLineChars="0"/>
@@ -331,6 +343,7 @@
     <w:p>
       <w:pPr>
         <w:numPr>
+          <w:ilvl w:val="0"/>
           <w:numId w:val="0"/>
         </w:numPr>
         <w:ind w:firstLine="420" w:firstLineChars="0"/>
@@ -350,6 +363,7 @@
     <w:p>
       <w:pPr>
         <w:numPr>
+          <w:ilvl w:val="0"/>
           <w:numId w:val="0"/>
         </w:numPr>
         <w:ind w:firstLine="420" w:firstLineChars="0"/>
@@ -369,17 +383,19 @@
     <w:p>
       <w:pPr>
         <w:numPr>
-          <w:numId w:val="0"/>
-        </w:numPr>
-        <w:rPr>
-          <w:rFonts w:hint="eastAsia"/>
-          <w:lang w:val="en-US" w:eastAsia="zh-CN"/>
-        </w:rPr>
-      </w:pPr>
-    </w:p>
-    <w:p>
-      <w:pPr>
-        <w:numPr>
+          <w:ilvl w:val="0"/>
+          <w:numId w:val="0"/>
+        </w:numPr>
+        <w:rPr>
+          <w:rFonts w:hint="eastAsia"/>
+          <w:lang w:val="en-US" w:eastAsia="zh-CN"/>
+        </w:rPr>
+      </w:pPr>
+    </w:p>
+    <w:p>
+      <w:pPr>
+        <w:numPr>
+          <w:ilvl w:val="0"/>
           <w:numId w:val="0"/>
         </w:numPr>
         <w:rPr>
@@ -398,13 +414,15 @@
     <w:p>
       <w:pPr>
         <w:numPr>
-          <w:numId w:val="0"/>
-        </w:numPr>
-      </w:pPr>
-    </w:p>
-    <w:p>
-      <w:pPr>
-        <w:numPr>
+          <w:ilvl w:val="0"/>
+          <w:numId w:val="0"/>
+        </w:numPr>
+      </w:pPr>
+    </w:p>
+    <w:p>
+      <w:pPr>
+        <w:numPr>
+          <w:ilvl w:val="0"/>
           <w:numId w:val="0"/>
         </w:numPr>
         <w:rPr>
@@ -423,6 +441,7 @@
     <w:p>
       <w:pPr>
         <w:numPr>
+          <w:ilvl w:val="0"/>
           <w:numId w:val="0"/>
         </w:numPr>
       </w:pPr>
@@ -473,6 +492,7 @@
     <w:p>
       <w:pPr>
         <w:numPr>
+          <w:ilvl w:val="0"/>
           <w:numId w:val="0"/>
         </w:numPr>
         <w:rPr>
@@ -491,6 +511,7 @@
     <w:p>
       <w:pPr>
         <w:numPr>
+          <w:ilvl w:val="0"/>
           <w:numId w:val="0"/>
         </w:numPr>
       </w:pPr>
@@ -541,6 +562,7 @@
     <w:p>
       <w:pPr>
         <w:numPr>
+          <w:ilvl w:val="0"/>
           <w:numId w:val="0"/>
         </w:numPr>
         <w:ind w:firstLine="420" w:firstLineChars="0"/>
@@ -556,8 +578,6 @@
         </w:rPr>
         <w:t>set方法没啥好说的，这里你可以认为map.set(this, value)类似HashMap的put(k, v)方法。但ThreadLocalMap并没有依赖其他类，而使用Entry数组，自己实现读写。每个ThreadLocal都有threadLocalHashCode值，可以认为每个ThreadLocal对象的hashCode都不相同，这个值就是ThreadLocalMap中数组的偏移量。</w:t>
       </w:r>
-      <w:bookmarkStart w:id="0" w:name="_GoBack"/>
-      <w:bookmarkEnd w:id="0"/>
     </w:p>
     <w:sectPr>
       <w:pgSz w:w="11906" w:h="16838"/>
@@ -667,7 +687,7 @@
     <w:lsdException w:qFormat="1" w:unhideWhenUsed="0" w:uiPriority="0" w:semiHidden="0" w:name="Title"/>
     <w:lsdException w:unhideWhenUsed="0" w:uiPriority="0" w:semiHidden="0" w:name="Closing"/>
     <w:lsdException w:unhideWhenUsed="0" w:uiPriority="0" w:semiHidden="0" w:name="Signature"/>
-    <w:lsdException w:unhideWhenUsed="0" w:uiPriority="0" w:name="Default Paragraph Font"/>
+    <w:lsdException w:qFormat="1" w:unhideWhenUsed="0" w:uiPriority="0" w:name="Default Paragraph Font"/>
     <w:lsdException w:unhideWhenUsed="0" w:uiPriority="0" w:semiHidden="0" w:name="Body Text"/>
     <w:lsdException w:unhideWhenUsed="0" w:uiPriority="0" w:semiHidden="0" w:name="Body Text Indent"/>
     <w:lsdException w:unhideWhenUsed="0" w:uiPriority="0" w:semiHidden="0" w:name="List Continue"/>
@@ -870,6 +890,7 @@
   <w:style w:type="character" w:default="1" w:styleId="2">
     <w:name w:val="Default Paragraph Font"/>
     <w:semiHidden/>
+    <w:qFormat/>
     <w:uiPriority w:val="0"/>
   </w:style>
   <w:style w:type="table" w:default="1" w:styleId="3">

--- a/Java/同步和并发/ThreadLocal.docx
+++ b/Java/同步和并发/ThreadLocal.docx
@@ -70,8 +70,6 @@
         </w:rPr>
         <w:t>，可以使用ThreadLocal，将变量设置为线程私有，每个线程保存一份副本，不同线程之间互不干扰。</w:t>
       </w:r>
-      <w:bookmarkStart w:id="0" w:name="_GoBack"/>
-      <w:bookmarkEnd w:id="0"/>
     </w:p>
     <w:p>
       <w:pPr>
@@ -576,8 +574,10 @@
           <w:rFonts w:hint="eastAsia"/>
           <w:lang w:val="en-US" w:eastAsia="zh-CN"/>
         </w:rPr>
-        <w:t>set方法没啥好说的，这里你可以认为map.set(this, value)类似HashMap的put(k, v)方法。但ThreadLocalMap并没有依赖其他类，而使用Entry数组，自己实现读写。每个ThreadLocal都有threadLocalHashCode值，可以认为每个ThreadLocal对象的hashCode都不相同，这个值就是ThreadLocalMap中数组的偏移量。</w:t>
-      </w:r>
+        <w:t>set方法没啥好说的，这里你可以认为map.set(this, value)类似HashMap的put(k, v)方法。但ThreadLocalMap并没有依赖其他类，而使用Entry数组，自己实现读写。每个ThreadLocal都有threadLocalHashCode值，可以认为每个ThreadLocal对象的hashCode都不相同，这个值就是ThreadLocalMap中数组的偏移量。如果出现hash冲突，即e ！= null但key不相同，则继续向后查找Entry。</w:t>
+      </w:r>
+      <w:bookmarkStart w:id="0" w:name="_GoBack"/>
+      <w:bookmarkEnd w:id="0"/>
     </w:p>
     <w:sectPr>
       <w:pgSz w:w="11906" w:h="16838"/>
